--- a/NOTES.docx
+++ b/NOTES.docx
@@ -12,6 +12,26 @@
         <w:rPr>
           <w:lang w:val="en-US"/>
         </w:rPr>
+        <w:t>Run ‘make’ in your shell</w:t>
+      </w:r>
+    </w:p>
+    <w:p>
+      <w:pPr>
+        <w:rPr>
+          <w:lang w:val="en-US"/>
+        </w:rPr>
+      </w:pPr>
+    </w:p>
+    <w:p>
+      <w:pPr>
+        <w:rPr>
+          <w:lang w:val="en-US"/>
+        </w:rPr>
+      </w:pPr>
+      <w:r>
+        <w:rPr>
+          <w:lang w:val="en-US"/>
+        </w:rPr>
         <w:t>To add each card:</w:t>
       </w:r>
     </w:p>
@@ -711,7 +731,6 @@
         <w:rPr>
           <w:lang w:val="en-US"/>
         </w:rPr>
-        <w:lastRenderedPageBreak/>
         <w:t xml:space="preserve">Variables like </w:t>
       </w:r>
       <w:proofErr w:type="spellStart"/>
@@ -2955,6 +2974,7 @@
         <w:rPr>
           <w:lang w:val="en-US"/>
         </w:rPr>
+        <w:lastRenderedPageBreak/>
         <w:t>Text 1 has duel related displays such as “Damage Check!” information about what happens when coins are heads</w:t>
       </w:r>
     </w:p>
@@ -3681,72 +3701,6 @@
         <w:rPr>
           <w:lang w:val="en-US"/>
         </w:rPr>
-        <w:tab/>
-      </w:r>
-      <w:proofErr w:type="spellStart"/>
-      <w:r>
-        <w:rPr>
-          <w:lang w:val="en-US"/>
-        </w:rPr>
-        <w:t>db</w:t>
-      </w:r>
-      <w:proofErr w:type="spellEnd"/>
-      <w:r>
-        <w:rPr>
-          <w:lang w:val="en-US"/>
-        </w:rPr>
-        <w:t xml:space="preserve"> 1, TANGELA2</w:t>
-      </w:r>
-      <w:r>
-        <w:rPr>
-          <w:lang w:val="en-US"/>
-        </w:rPr>
-        <w:t xml:space="preserve"> - STANTLER</w:t>
-      </w:r>
-    </w:p>
-    <w:p>
-      <w:pPr>
-        <w:rPr>
-          <w:lang w:val="en-US"/>
-        </w:rPr>
-      </w:pPr>
-      <w:r>
-        <w:rPr>
-          <w:lang w:val="en-US"/>
-        </w:rPr>
-        <w:tab/>
-      </w:r>
-      <w:proofErr w:type="spellStart"/>
-      <w:r>
-        <w:rPr>
-          <w:lang w:val="en-US"/>
-        </w:rPr>
-        <w:t>db</w:t>
-      </w:r>
-      <w:proofErr w:type="spellEnd"/>
-      <w:r>
-        <w:rPr>
-          <w:lang w:val="en-US"/>
-        </w:rPr>
-        <w:t xml:space="preserve"> 1, FLAREON2</w:t>
-      </w:r>
-      <w:r>
-        <w:rPr>
-          <w:lang w:val="en-US"/>
-        </w:rPr>
-        <w:t xml:space="preserve"> - HOOTHOOT</w:t>
-      </w:r>
-    </w:p>
-    <w:p>
-      <w:pPr>
-        <w:rPr>
-          <w:lang w:val="en-US"/>
-        </w:rPr>
-      </w:pPr>
-      <w:r>
-        <w:rPr>
-          <w:lang w:val="en-US"/>
-        </w:rPr>
         <w:lastRenderedPageBreak/>
         <w:tab/>
       </w:r>
@@ -3762,6 +3716,72 @@
         <w:rPr>
           <w:lang w:val="en-US"/>
         </w:rPr>
+        <w:t xml:space="preserve"> 1, TANGELA2</w:t>
+      </w:r>
+      <w:r>
+        <w:rPr>
+          <w:lang w:val="en-US"/>
+        </w:rPr>
+        <w:t xml:space="preserve"> - STANTLER</w:t>
+      </w:r>
+    </w:p>
+    <w:p>
+      <w:pPr>
+        <w:rPr>
+          <w:lang w:val="en-US"/>
+        </w:rPr>
+      </w:pPr>
+      <w:r>
+        <w:rPr>
+          <w:lang w:val="en-US"/>
+        </w:rPr>
+        <w:tab/>
+      </w:r>
+      <w:proofErr w:type="spellStart"/>
+      <w:r>
+        <w:rPr>
+          <w:lang w:val="en-US"/>
+        </w:rPr>
+        <w:t>db</w:t>
+      </w:r>
+      <w:proofErr w:type="spellEnd"/>
+      <w:r>
+        <w:rPr>
+          <w:lang w:val="en-US"/>
+        </w:rPr>
+        <w:t xml:space="preserve"> 1, FLAREON2</w:t>
+      </w:r>
+      <w:r>
+        <w:rPr>
+          <w:lang w:val="en-US"/>
+        </w:rPr>
+        <w:t xml:space="preserve"> - HOOTHOOT</w:t>
+      </w:r>
+    </w:p>
+    <w:p>
+      <w:pPr>
+        <w:rPr>
+          <w:lang w:val="en-US"/>
+        </w:rPr>
+      </w:pPr>
+      <w:r>
+        <w:rPr>
+          <w:lang w:val="en-US"/>
+        </w:rPr>
+        <w:tab/>
+      </w:r>
+      <w:proofErr w:type="spellStart"/>
+      <w:r>
+        <w:rPr>
+          <w:lang w:val="en-US"/>
+        </w:rPr>
+        <w:t>db</w:t>
+      </w:r>
+      <w:proofErr w:type="spellEnd"/>
+      <w:r>
+        <w:rPr>
+          <w:lang w:val="en-US"/>
+        </w:rPr>
         <w:t xml:space="preserve"> 1, SEEL</w:t>
       </w:r>
       <w:r>
@@ -4365,6 +4385,7 @@
         <w:rPr>
           <w:lang w:val="en-US"/>
         </w:rPr>
+        <w:lastRenderedPageBreak/>
         <w:t>Marill1</w:t>
       </w:r>
     </w:p>
@@ -4393,33 +4414,898 @@
         <w:rPr>
           <w:lang w:val="en-US"/>
         </w:rPr>
+        <w:t>Oddish2</w:t>
+      </w:r>
+    </w:p>
+    <w:p>
+      <w:pPr>
+        <w:rPr>
+          <w:lang w:val="en-US"/>
+        </w:rPr>
+      </w:pPr>
+      <w:r>
+        <w:rPr>
+          <w:lang w:val="en-US"/>
+        </w:rPr>
+        <w:t>4428)</w:t>
+      </w:r>
+    </w:p>
+    <w:p>
+      <w:pPr>
+        <w:rPr>
+          <w:lang w:val="en-US"/>
+        </w:rPr>
+      </w:pPr>
+      <w:r>
+        <w:rPr>
+          <w:lang w:val="en-US"/>
+        </w:rPr>
+        <w:tab/>
+      </w:r>
+      <w:proofErr w:type="spellStart"/>
+      <w:r>
+        <w:rPr>
+          <w:lang w:val="en-US"/>
+        </w:rPr>
+        <w:t>db</w:t>
+      </w:r>
+      <w:proofErr w:type="spellEnd"/>
+      <w:r>
+        <w:rPr>
+          <w:lang w:val="en-US"/>
+        </w:rPr>
+        <w:t xml:space="preserve"> 10, FIRE_ENERGY</w:t>
+      </w:r>
+    </w:p>
+    <w:p>
+      <w:pPr>
+        <w:rPr>
+          <w:lang w:val="en-US"/>
+        </w:rPr>
+      </w:pPr>
+      <w:r>
+        <w:rPr>
+          <w:lang w:val="en-US"/>
+        </w:rPr>
+        <w:tab/>
+      </w:r>
+      <w:proofErr w:type="spellStart"/>
+      <w:r>
+        <w:rPr>
+          <w:lang w:val="en-US"/>
+        </w:rPr>
+        <w:t>db</w:t>
+      </w:r>
+      <w:proofErr w:type="spellEnd"/>
+      <w:r>
+        <w:rPr>
+          <w:lang w:val="en-US"/>
+        </w:rPr>
+        <w:t xml:space="preserve"> 8, LIGHTNING_ENERGY</w:t>
+      </w:r>
+    </w:p>
+    <w:p>
+      <w:pPr>
+        <w:rPr>
+          <w:lang w:val="en-US"/>
+        </w:rPr>
+      </w:pPr>
+      <w:r>
+        <w:rPr>
+          <w:lang w:val="en-US"/>
+        </w:rPr>
+        <w:tab/>
+      </w:r>
+      <w:proofErr w:type="spellStart"/>
+      <w:r>
+        <w:rPr>
+          <w:lang w:val="en-US"/>
+        </w:rPr>
+        <w:t>db</w:t>
+      </w:r>
+      <w:proofErr w:type="spellEnd"/>
+      <w:r>
+        <w:rPr>
+          <w:lang w:val="en-US"/>
+        </w:rPr>
+        <w:t xml:space="preserve"> 6, FIGHTING_ENERGY</w:t>
+      </w:r>
+    </w:p>
+    <w:p>
+      <w:pPr>
+        <w:rPr>
+          <w:lang w:val="en-US"/>
+        </w:rPr>
+      </w:pPr>
+      <w:r>
+        <w:rPr>
+          <w:lang w:val="en-US"/>
+        </w:rPr>
+        <w:tab/>
+      </w:r>
+      <w:proofErr w:type="spellStart"/>
+      <w:r>
+        <w:rPr>
+          <w:lang w:val="en-US"/>
+        </w:rPr>
+        <w:t>db</w:t>
+      </w:r>
+      <w:proofErr w:type="spellEnd"/>
+      <w:r>
+        <w:rPr>
+          <w:lang w:val="en-US"/>
+        </w:rPr>
+        <w:t xml:space="preserve"> 2, CHARMANDER</w:t>
+      </w:r>
+      <w:r>
+        <w:rPr>
+          <w:lang w:val="en-US"/>
+        </w:rPr>
+        <w:t xml:space="preserve"> – HOPPIP1</w:t>
+      </w:r>
+    </w:p>
+    <w:p>
+      <w:pPr>
+        <w:rPr>
+          <w:lang w:val="en-US"/>
+        </w:rPr>
+      </w:pPr>
+      <w:r>
+        <w:rPr>
+          <w:lang w:val="en-US"/>
+        </w:rPr>
+        <w:tab/>
+      </w:r>
+      <w:proofErr w:type="spellStart"/>
+      <w:r>
+        <w:rPr>
+          <w:lang w:val="en-US"/>
+        </w:rPr>
+        <w:t>db</w:t>
+      </w:r>
+      <w:proofErr w:type="spellEnd"/>
+      <w:r>
+        <w:rPr>
+          <w:lang w:val="en-US"/>
+        </w:rPr>
+        <w:t xml:space="preserve"> 1, CHARMELEON</w:t>
+      </w:r>
+      <w:r>
+        <w:rPr>
+          <w:lang w:val="en-US"/>
+        </w:rPr>
+        <w:t xml:space="preserve"> – SKIPLOOM1</w:t>
+      </w:r>
+    </w:p>
+    <w:p>
+      <w:pPr>
+        <w:rPr>
+          <w:lang w:val="en-US"/>
+        </w:rPr>
+      </w:pPr>
+      <w:r>
+        <w:rPr>
+          <w:lang w:val="en-US"/>
+        </w:rPr>
+        <w:tab/>
+      </w:r>
+      <w:proofErr w:type="spellStart"/>
+      <w:r>
+        <w:rPr>
+          <w:lang w:val="en-US"/>
+        </w:rPr>
+        <w:t>db</w:t>
+      </w:r>
+      <w:proofErr w:type="spellEnd"/>
+      <w:r>
+        <w:rPr>
+          <w:lang w:val="en-US"/>
+        </w:rPr>
+        <w:t xml:space="preserve"> 1, CHARIZARD</w:t>
+      </w:r>
+      <w:r>
+        <w:rPr>
+          <w:lang w:val="en-US"/>
+        </w:rPr>
+        <w:t xml:space="preserve"> – JUMPLUFF1</w:t>
+      </w:r>
+    </w:p>
+    <w:p>
+      <w:pPr>
+        <w:rPr>
+          <w:lang w:val="en-US"/>
+        </w:rPr>
+      </w:pPr>
+      <w:r>
+        <w:rPr>
+          <w:lang w:val="en-US"/>
+        </w:rPr>
+        <w:tab/>
+      </w:r>
+      <w:proofErr w:type="spellStart"/>
+      <w:r>
+        <w:rPr>
+          <w:lang w:val="en-US"/>
+        </w:rPr>
+        <w:t>db</w:t>
+      </w:r>
+      <w:proofErr w:type="spellEnd"/>
+      <w:r>
+        <w:rPr>
+          <w:lang w:val="en-US"/>
+        </w:rPr>
+        <w:t xml:space="preserve"> 2, GROWLITHE</w:t>
+      </w:r>
+      <w:r>
+        <w:rPr>
+          <w:lang w:val="en-US"/>
+        </w:rPr>
+        <w:t xml:space="preserve"> – WOOPER1</w:t>
+      </w:r>
+    </w:p>
+    <w:p>
+      <w:pPr>
+        <w:rPr>
+          <w:lang w:val="en-US"/>
+        </w:rPr>
+      </w:pPr>
+      <w:r>
+        <w:rPr>
+          <w:lang w:val="en-US"/>
+        </w:rPr>
+        <w:tab/>
+      </w:r>
+      <w:proofErr w:type="spellStart"/>
+      <w:r>
+        <w:rPr>
+          <w:lang w:val="en-US"/>
+        </w:rPr>
+        <w:t>db</w:t>
+      </w:r>
+      <w:proofErr w:type="spellEnd"/>
+      <w:r>
+        <w:rPr>
+          <w:lang w:val="en-US"/>
+        </w:rPr>
+        <w:t xml:space="preserve"> 1, ARCANINE2</w:t>
+      </w:r>
+      <w:r>
+        <w:rPr>
+          <w:lang w:val="en-US"/>
+        </w:rPr>
+        <w:t xml:space="preserve"> – QUAGSIRE1</w:t>
+      </w:r>
+    </w:p>
+    <w:p>
+      <w:pPr>
+        <w:rPr>
+          <w:lang w:val="en-US"/>
+        </w:rPr>
+      </w:pPr>
+      <w:r>
+        <w:rPr>
+          <w:lang w:val="en-US"/>
+        </w:rPr>
+        <w:tab/>
+      </w:r>
+      <w:proofErr w:type="spellStart"/>
+      <w:r>
+        <w:rPr>
+          <w:lang w:val="en-US"/>
+        </w:rPr>
+        <w:t>db</w:t>
+      </w:r>
+      <w:proofErr w:type="spellEnd"/>
+      <w:r>
+        <w:rPr>
+          <w:lang w:val="en-US"/>
+        </w:rPr>
+        <w:t xml:space="preserve"> 2, PONYTA</w:t>
+      </w:r>
+      <w:r>
+        <w:rPr>
+          <w:lang w:val="en-US"/>
+        </w:rPr>
+        <w:t xml:space="preserve"> - GIRAFARIG</w:t>
+      </w:r>
+    </w:p>
+    <w:p>
+      <w:pPr>
+        <w:rPr>
+          <w:lang w:val="en-US"/>
+        </w:rPr>
+      </w:pPr>
+      <w:r>
+        <w:rPr>
+          <w:lang w:val="en-US"/>
+        </w:rPr>
+        <w:tab/>
+      </w:r>
+      <w:proofErr w:type="spellStart"/>
+      <w:r>
+        <w:rPr>
+          <w:lang w:val="en-US"/>
+        </w:rPr>
+        <w:t>db</w:t>
+      </w:r>
+      <w:proofErr w:type="spellEnd"/>
+      <w:r>
+        <w:rPr>
+          <w:lang w:val="en-US"/>
+        </w:rPr>
+        <w:t xml:space="preserve"> 1, MAGMAR1</w:t>
+      </w:r>
+      <w:r>
+        <w:rPr>
+          <w:lang w:val="en-US"/>
+        </w:rPr>
+        <w:t xml:space="preserve"> – LEDYBA1</w:t>
+      </w:r>
+    </w:p>
+    <w:p>
+      <w:pPr>
+        <w:rPr>
+          <w:lang w:val="en-US"/>
+        </w:rPr>
+      </w:pPr>
+      <w:r>
+        <w:rPr>
+          <w:lang w:val="en-US"/>
+        </w:rPr>
+        <w:tab/>
+      </w:r>
+      <w:proofErr w:type="spellStart"/>
+      <w:r>
+        <w:rPr>
+          <w:lang w:val="en-US"/>
+        </w:rPr>
+        <w:t>db</w:t>
+      </w:r>
+      <w:proofErr w:type="spellEnd"/>
+      <w:r>
+        <w:rPr>
+          <w:lang w:val="en-US"/>
+        </w:rPr>
+        <w:t xml:space="preserve"> 2, PIKACHU1</w:t>
+      </w:r>
+      <w:r>
+        <w:rPr>
+          <w:lang w:val="en-US"/>
+        </w:rPr>
+        <w:t xml:space="preserve"> – SUBBULL1</w:t>
+      </w:r>
+    </w:p>
+    <w:p>
+      <w:pPr>
+        <w:rPr>
+          <w:lang w:val="en-US"/>
+        </w:rPr>
+      </w:pPr>
+      <w:r>
+        <w:rPr>
+          <w:lang w:val="en-US"/>
+        </w:rPr>
+        <w:tab/>
+      </w:r>
+      <w:proofErr w:type="spellStart"/>
+      <w:r>
+        <w:rPr>
+          <w:lang w:val="en-US"/>
+        </w:rPr>
+        <w:t>db</w:t>
+      </w:r>
+      <w:proofErr w:type="spellEnd"/>
+      <w:r>
+        <w:rPr>
+          <w:lang w:val="en-US"/>
+        </w:rPr>
+        <w:t xml:space="preserve"> 1, RAICHU1</w:t>
+      </w:r>
+      <w:r>
+        <w:rPr>
+          <w:lang w:val="en-US"/>
+        </w:rPr>
+        <w:t xml:space="preserve"> - GRANBULL</w:t>
+      </w:r>
+    </w:p>
+    <w:p>
+      <w:pPr>
+        <w:rPr>
+          <w:lang w:val="en-US"/>
+        </w:rPr>
+      </w:pPr>
+      <w:r>
+        <w:rPr>
+          <w:lang w:val="en-US"/>
+        </w:rPr>
+        <w:tab/>
+      </w:r>
+      <w:proofErr w:type="spellStart"/>
+      <w:r>
+        <w:rPr>
+          <w:lang w:val="en-US"/>
+        </w:rPr>
+        <w:t>db</w:t>
+      </w:r>
+      <w:proofErr w:type="spellEnd"/>
+      <w:r>
+        <w:rPr>
+          <w:lang w:val="en-US"/>
+        </w:rPr>
+        <w:t xml:space="preserve"> 2, MAGNEMITE1</w:t>
+      </w:r>
+      <w:r>
+        <w:rPr>
+          <w:lang w:val="en-US"/>
+        </w:rPr>
+        <w:t xml:space="preserve"> – SENTRET1</w:t>
+      </w:r>
+    </w:p>
+    <w:p>
+      <w:pPr>
+        <w:rPr>
+          <w:lang w:val="en-US"/>
+        </w:rPr>
+      </w:pPr>
+      <w:r>
+        <w:rPr>
+          <w:lang w:val="en-US"/>
+        </w:rPr>
+        <w:tab/>
+      </w:r>
+      <w:proofErr w:type="spellStart"/>
+      <w:r>
+        <w:rPr>
+          <w:lang w:val="en-US"/>
+        </w:rPr>
+        <w:t>db</w:t>
+      </w:r>
+      <w:proofErr w:type="spellEnd"/>
+      <w:r>
+        <w:rPr>
+          <w:lang w:val="en-US"/>
+        </w:rPr>
+        <w:t xml:space="preserve"> 1, MAGNETON1</w:t>
+      </w:r>
+      <w:r>
+        <w:rPr>
+          <w:lang w:val="en-US"/>
+        </w:rPr>
+        <w:t xml:space="preserve"> – FURRET</w:t>
+      </w:r>
+    </w:p>
+    <w:p>
+      <w:pPr>
+        <w:rPr>
+          <w:lang w:val="en-US"/>
+        </w:rPr>
+      </w:pPr>
+      <w:r>
+        <w:rPr>
+          <w:lang w:val="en-US"/>
+        </w:rPr>
+        <w:tab/>
+      </w:r>
+      <w:proofErr w:type="spellStart"/>
+      <w:r>
+        <w:rPr>
+          <w:lang w:val="en-US"/>
+        </w:rPr>
+        <w:t>db</w:t>
+      </w:r>
+      <w:proofErr w:type="spellEnd"/>
+      <w:r>
+        <w:rPr>
+          <w:lang w:val="en-US"/>
+        </w:rPr>
+        <w:t xml:space="preserve"> 1, ZAPDOS2</w:t>
+      </w:r>
+      <w:r>
+        <w:rPr>
+          <w:lang w:val="en-US"/>
+        </w:rPr>
+        <w:t xml:space="preserve"> – HOOTHOOT </w:t>
+      </w:r>
+    </w:p>
+    <w:p>
+      <w:pPr>
+        <w:rPr>
+          <w:lang w:val="en-US"/>
+        </w:rPr>
+      </w:pPr>
+      <w:r>
+        <w:rPr>
+          <w:lang w:val="en-US"/>
+        </w:rPr>
+        <w:tab/>
+      </w:r>
+      <w:proofErr w:type="spellStart"/>
+      <w:r>
+        <w:rPr>
+          <w:lang w:val="en-US"/>
+        </w:rPr>
+        <w:t>db</w:t>
+      </w:r>
+      <w:proofErr w:type="spellEnd"/>
+      <w:r>
+        <w:rPr>
+          <w:lang w:val="en-US"/>
+        </w:rPr>
+        <w:t xml:space="preserve"> 2, DIGLETT</w:t>
+      </w:r>
+      <w:r>
+        <w:rPr>
+          <w:lang w:val="en-US"/>
+        </w:rPr>
+        <w:t xml:space="preserve"> – NATU</w:t>
+      </w:r>
+      <w:r>
+        <w:rPr>
+          <w:lang w:val="en-US"/>
+        </w:rPr>
+        <w:t>1</w:t>
+      </w:r>
+      <w:r>
+        <w:rPr>
+          <w:lang w:val="en-US"/>
+        </w:rPr>
+        <w:t xml:space="preserve"> </w:t>
+      </w:r>
+    </w:p>
+    <w:p>
+      <w:pPr>
+        <w:rPr>
+          <w:lang w:val="en-US"/>
+        </w:rPr>
+      </w:pPr>
+      <w:r>
+        <w:rPr>
+          <w:lang w:val="en-US"/>
+        </w:rPr>
+        <w:tab/>
+      </w:r>
+      <w:proofErr w:type="spellStart"/>
+      <w:r>
+        <w:rPr>
+          <w:lang w:val="en-US"/>
+        </w:rPr>
+        <w:t>db</w:t>
+      </w:r>
+      <w:proofErr w:type="spellEnd"/>
+      <w:r>
+        <w:rPr>
+          <w:lang w:val="en-US"/>
+        </w:rPr>
+        <w:t xml:space="preserve"> 1, DUGTRIO</w:t>
+      </w:r>
+      <w:r>
+        <w:rPr>
+          <w:lang w:val="en-US"/>
+        </w:rPr>
+        <w:t xml:space="preserve"> – XATU</w:t>
+      </w:r>
+      <w:r>
+        <w:rPr>
+          <w:lang w:val="en-US"/>
+        </w:rPr>
+        <w:t>1</w:t>
+      </w:r>
+      <w:r>
+        <w:rPr>
+          <w:lang w:val="en-US"/>
+        </w:rPr>
+        <w:t xml:space="preserve"> </w:t>
+      </w:r>
+    </w:p>
+    <w:p>
+      <w:pPr>
+        <w:rPr>
+          <w:lang w:val="en-US"/>
+        </w:rPr>
+      </w:pPr>
+      <w:r>
+        <w:rPr>
+          <w:lang w:val="en-US"/>
+        </w:rPr>
+        <w:tab/>
+      </w:r>
+      <w:proofErr w:type="spellStart"/>
+      <w:r>
+        <w:rPr>
+          <w:lang w:val="en-US"/>
+        </w:rPr>
+        <w:t>db</w:t>
+      </w:r>
+      <w:proofErr w:type="spellEnd"/>
+      <w:r>
+        <w:rPr>
+          <w:lang w:val="en-US"/>
+        </w:rPr>
+        <w:t xml:space="preserve"> 1, MACHOP</w:t>
+      </w:r>
+      <w:r>
+        <w:rPr>
+          <w:lang w:val="en-US"/>
+        </w:rPr>
+        <w:t xml:space="preserve"> – CHIKORITA1</w:t>
+      </w:r>
+    </w:p>
+    <w:p>
+      <w:pPr>
+        <w:rPr>
+          <w:lang w:val="en-US"/>
+        </w:rPr>
+      </w:pPr>
+      <w:r>
+        <w:rPr>
+          <w:lang w:val="en-US"/>
+        </w:rPr>
+        <w:tab/>
+      </w:r>
+      <w:proofErr w:type="spellStart"/>
+      <w:r>
+        <w:rPr>
+          <w:lang w:val="en-US"/>
+        </w:rPr>
+        <w:t>db</w:t>
+      </w:r>
+      <w:proofErr w:type="spellEnd"/>
+      <w:r>
+        <w:rPr>
+          <w:lang w:val="en-US"/>
+        </w:rPr>
+        <w:t xml:space="preserve"> 1, MACHOKE</w:t>
+      </w:r>
+      <w:r>
+        <w:rPr>
+          <w:lang w:val="en-US"/>
+        </w:rPr>
+        <w:t xml:space="preserve"> – CHIKORITA2</w:t>
+      </w:r>
+    </w:p>
+    <w:p>
+      <w:pPr>
+        <w:rPr>
+          <w:lang w:val="en-US"/>
+        </w:rPr>
+      </w:pPr>
+      <w:r>
+        <w:rPr>
+          <w:lang w:val="en-US"/>
+        </w:rPr>
+        <w:tab/>
+      </w:r>
+      <w:proofErr w:type="spellStart"/>
+      <w:r>
+        <w:rPr>
+          <w:lang w:val="en-US"/>
+        </w:rPr>
+        <w:t>db</w:t>
+      </w:r>
+      <w:proofErr w:type="spellEnd"/>
+      <w:r>
+        <w:rPr>
+          <w:lang w:val="en-US"/>
+        </w:rPr>
+        <w:t xml:space="preserve"> 2, RATTATA</w:t>
+      </w:r>
+      <w:r>
+        <w:rPr>
+          <w:lang w:val="en-US"/>
+        </w:rPr>
+        <w:t xml:space="preserve"> – MARILL1</w:t>
+      </w:r>
+    </w:p>
+    <w:p>
+      <w:pPr>
+        <w:rPr>
+          <w:lang w:val="en-US"/>
+        </w:rPr>
+      </w:pPr>
+      <w:r>
+        <w:rPr>
+          <w:lang w:val="en-US"/>
+        </w:rPr>
+        <w:tab/>
+      </w:r>
+      <w:proofErr w:type="spellStart"/>
+      <w:r>
+        <w:rPr>
+          <w:lang w:val="en-US"/>
+        </w:rPr>
+        <w:t>db</w:t>
+      </w:r>
+      <w:proofErr w:type="spellEnd"/>
+      <w:r>
+        <w:rPr>
+          <w:lang w:val="en-US"/>
+        </w:rPr>
+        <w:t xml:space="preserve"> 1, RATICATE</w:t>
+      </w:r>
+      <w:r>
+        <w:rPr>
+          <w:lang w:val="en-US"/>
+        </w:rPr>
+        <w:t xml:space="preserve"> -</w:t>
+      </w:r>
+      <w:r>
+        <w:rPr>
+          <w:lang w:val="en-US"/>
+        </w:rPr>
+        <w:t xml:space="preserve"> </w:t>
+      </w:r>
+      <w:r>
+        <w:rPr>
+          <w:lang w:val="en-US"/>
+        </w:rPr>
+        <w:t>AZUMARILL</w:t>
+      </w:r>
+      <w:r>
+        <w:rPr>
+          <w:lang w:val="en-US"/>
+        </w:rPr>
+        <w:t xml:space="preserve"> </w:t>
+      </w:r>
+    </w:p>
+    <w:p>
+      <w:pPr>
+        <w:rPr>
+          <w:lang w:val="en-US"/>
+        </w:rPr>
+      </w:pPr>
+      <w:r>
+        <w:rPr>
+          <w:lang w:val="en-US"/>
+        </w:rPr>
+        <w:tab/>
+      </w:r>
+      <w:proofErr w:type="spellStart"/>
+      <w:r>
+        <w:rPr>
+          <w:lang w:val="en-US"/>
+        </w:rPr>
+        <w:t>db</w:t>
+      </w:r>
+      <w:proofErr w:type="spellEnd"/>
+      <w:r>
+        <w:rPr>
+          <w:lang w:val="en-US"/>
+        </w:rPr>
+        <w:t xml:space="preserve"> 1, MEOWTH1</w:t>
+      </w:r>
+      <w:r>
+        <w:rPr>
+          <w:lang w:val="en-US"/>
+        </w:rPr>
+        <w:t xml:space="preserve"> – ODDISH2</w:t>
+      </w:r>
+    </w:p>
+    <w:p>
+      <w:pPr>
+        <w:rPr>
+          <w:lang w:val="en-US"/>
+        </w:rPr>
+      </w:pPr>
+      <w:r>
+        <w:rPr>
+          <w:lang w:val="en-US"/>
+        </w:rPr>
+        <w:tab/>
+      </w:r>
+      <w:proofErr w:type="spellStart"/>
+      <w:r>
+        <w:rPr>
+          <w:lang w:val="en-US"/>
+        </w:rPr>
+        <w:t>db</w:t>
+      </w:r>
+      <w:proofErr w:type="spellEnd"/>
+      <w:r>
+        <w:rPr>
+          <w:lang w:val="en-US"/>
+        </w:rPr>
+        <w:t xml:space="preserve"> 1, PROFESSOR_OAK</w:t>
+      </w:r>
+    </w:p>
+    <w:p>
+      <w:pPr>
+        <w:rPr>
+          <w:lang w:val="en-US"/>
+        </w:rPr>
+      </w:pPr>
+      <w:r>
+        <w:rPr>
+          <w:lang w:val="en-US"/>
+        </w:rPr>
+        <w:tab/>
+      </w:r>
+      <w:proofErr w:type="spellStart"/>
+      <w:r>
+        <w:rPr>
+          <w:lang w:val="en-US"/>
+        </w:rPr>
+        <w:t>db</w:t>
+      </w:r>
+      <w:proofErr w:type="spellEnd"/>
+      <w:r>
+        <w:rPr>
+          <w:lang w:val="en-US"/>
+        </w:rPr>
+        <w:t xml:space="preserve"> 2, BILL</w:t>
+      </w:r>
+    </w:p>
+    <w:p>
+      <w:pPr>
+        <w:rPr>
+          <w:lang w:val="en-US"/>
+        </w:rPr>
+      </w:pPr>
+      <w:r>
+        <w:rPr>
+          <w:lang w:val="en-US"/>
+        </w:rPr>
+        <w:tab/>
+      </w:r>
+      <w:proofErr w:type="spellStart"/>
+      <w:r>
+        <w:rPr>
+          <w:lang w:val="en-US"/>
+        </w:rPr>
+        <w:t>db</w:t>
+      </w:r>
+      <w:proofErr w:type="spellEnd"/>
+      <w:r>
+        <w:rPr>
+          <w:lang w:val="en-US"/>
+        </w:rPr>
+        <w:t xml:space="preserve"> 1, SWITCH</w:t>
+      </w:r>
+    </w:p>
+    <w:p>
+      <w:pPr>
+        <w:rPr>
+          <w:lang w:val="en-US"/>
+        </w:rPr>
+      </w:pPr>
+    </w:p>
+    <w:p>
+      <w:pPr>
+        <w:rPr>
+          <w:lang w:val="en-US"/>
+        </w:rPr>
+      </w:pPr>
+      <w:r>
+        <w:rPr>
+          <w:lang w:val="en-US"/>
+        </w:rPr>
+        <w:tab/>
+      </w:r>
+      <w:proofErr w:type="spellStart"/>
+      <w:r>
+        <w:rPr>
+          <w:lang w:val="en-US"/>
+        </w:rPr>
+        <w:t>db</w:t>
+      </w:r>
+      <w:proofErr w:type="spellEnd"/>
+      <w:r>
+        <w:rPr>
+          <w:lang w:val="en-US"/>
+        </w:rPr>
+        <w:t xml:space="preserve"> 1, COMPUTER_SEARCH</w:t>
+      </w:r>
+    </w:p>
+    <w:p>
+      <w:pPr>
+        <w:rPr>
+          <w:lang w:val="en-US"/>
+        </w:rPr>
+      </w:pPr>
+      <w:r>
+        <w:rPr>
+          <w:lang w:val="en-US"/>
+        </w:rPr>
         <w:lastRenderedPageBreak/>
-        <w:t>Oddish2</w:t>
-      </w:r>
-    </w:p>
-    <w:p>
-      <w:pPr>
-        <w:rPr>
-          <w:lang w:val="en-US"/>
-        </w:rPr>
-      </w:pPr>
-      <w:r>
-        <w:rPr>
-          <w:lang w:val="en-US"/>
-        </w:rPr>
-        <w:t>4428)</w:t>
-      </w:r>
-    </w:p>
-    <w:p>
-      <w:pPr>
-        <w:rPr>
-          <w:lang w:val="en-US"/>
-        </w:rPr>
-      </w:pPr>
-      <w:r>
-        <w:rPr>
-          <w:lang w:val="en-US"/>
-        </w:rPr>
         <w:tab/>
       </w:r>
       <w:proofErr w:type="spellStart"/>
@@ -4434,7 +5320,7 @@
         <w:rPr>
           <w:lang w:val="en-US"/>
         </w:rPr>
-        <w:t xml:space="preserve"> 10, FIRE_ENERGY</w:t>
+        <w:t xml:space="preserve"> 1, PLUSPOWER</w:t>
       </w:r>
     </w:p>
     <w:p>
@@ -4461,871 +5347,6 @@
         <w:rPr>
           <w:lang w:val="en-US"/>
         </w:rPr>
-        <w:t xml:space="preserve"> 8, LIGHTNING_ENERGY</w:t>
-      </w:r>
-    </w:p>
-    <w:p>
-      <w:pPr>
-        <w:rPr>
-          <w:lang w:val="en-US"/>
-        </w:rPr>
-      </w:pPr>
-      <w:r>
-        <w:rPr>
-          <w:lang w:val="en-US"/>
-        </w:rPr>
-        <w:tab/>
-      </w:r>
-      <w:proofErr w:type="spellStart"/>
-      <w:r>
-        <w:rPr>
-          <w:lang w:val="en-US"/>
-        </w:rPr>
-        <w:t>db</w:t>
-      </w:r>
-      <w:proofErr w:type="spellEnd"/>
-      <w:r>
-        <w:rPr>
-          <w:lang w:val="en-US"/>
-        </w:rPr>
-        <w:t xml:space="preserve"> 6, FIGHTING_ENERGY</w:t>
-      </w:r>
-    </w:p>
-    <w:p>
-      <w:pPr>
-        <w:rPr>
-          <w:lang w:val="en-US"/>
-        </w:rPr>
-      </w:pPr>
-      <w:r>
-        <w:rPr>
-          <w:lang w:val="en-US"/>
-        </w:rPr>
-        <w:tab/>
-      </w:r>
-      <w:proofErr w:type="spellStart"/>
-      <w:r>
-        <w:rPr>
-          <w:lang w:val="en-US"/>
-        </w:rPr>
-        <w:t>db</w:t>
-      </w:r>
-      <w:proofErr w:type="spellEnd"/>
-      <w:r>
-        <w:rPr>
-          <w:lang w:val="en-US"/>
-        </w:rPr>
-        <w:t xml:space="preserve"> 2, CHARMANDER</w:t>
-      </w:r>
-      <w:r>
-        <w:rPr>
-          <w:lang w:val="en-US"/>
-        </w:rPr>
-        <w:t xml:space="preserve"> – HOPPIP1</w:t>
-      </w:r>
-    </w:p>
-    <w:p>
-      <w:pPr>
-        <w:rPr>
-          <w:lang w:val="en-US"/>
-        </w:rPr>
-      </w:pPr>
-      <w:r>
-        <w:rPr>
-          <w:lang w:val="en-US"/>
-        </w:rPr>
-        <w:tab/>
-      </w:r>
-      <w:proofErr w:type="spellStart"/>
-      <w:r>
-        <w:rPr>
-          <w:lang w:val="en-US"/>
-        </w:rPr>
-        <w:t>db</w:t>
-      </w:r>
-      <w:proofErr w:type="spellEnd"/>
-      <w:r>
-        <w:rPr>
-          <w:lang w:val="en-US"/>
-        </w:rPr>
-        <w:t xml:space="preserve"> 1, CHARMELEON</w:t>
-      </w:r>
-      <w:r>
-        <w:rPr>
-          <w:lang w:val="en-US"/>
-        </w:rPr>
-        <w:t xml:space="preserve"> – SKIPLOOM1</w:t>
-      </w:r>
-    </w:p>
-    <w:p>
-      <w:pPr>
-        <w:rPr>
-          <w:lang w:val="en-US"/>
-        </w:rPr>
-      </w:pPr>
-      <w:r>
-        <w:rPr>
-          <w:lang w:val="en-US"/>
-        </w:rPr>
-        <w:tab/>
-      </w:r>
-      <w:proofErr w:type="spellStart"/>
-      <w:r>
-        <w:rPr>
-          <w:lang w:val="en-US"/>
-        </w:rPr>
-        <w:t>db</w:t>
-      </w:r>
-      <w:proofErr w:type="spellEnd"/>
-      <w:r>
-        <w:rPr>
-          <w:lang w:val="en-US"/>
-        </w:rPr>
-        <w:t xml:space="preserve"> 1, CHARIZARD</w:t>
-      </w:r>
-      <w:r>
-        <w:rPr>
-          <w:lang w:val="en-US"/>
-        </w:rPr>
-        <w:t xml:space="preserve"> – JUMPLUFF1</w:t>
-      </w:r>
-    </w:p>
-    <w:p>
-      <w:pPr>
-        <w:rPr>
-          <w:lang w:val="en-US"/>
-        </w:rPr>
-      </w:pPr>
-      <w:r>
-        <w:rPr>
-          <w:lang w:val="en-US"/>
-        </w:rPr>
-        <w:tab/>
-      </w:r>
-      <w:proofErr w:type="spellStart"/>
-      <w:r>
-        <w:rPr>
-          <w:lang w:val="en-US"/>
-        </w:rPr>
-        <w:t>db</w:t>
-      </w:r>
-      <w:proofErr w:type="spellEnd"/>
-      <w:r>
-        <w:rPr>
-          <w:lang w:val="en-US"/>
-        </w:rPr>
-        <w:t xml:space="preserve"> 2, GROWLITHE</w:t>
-      </w:r>
-      <w:r>
-        <w:rPr>
-          <w:lang w:val="en-US"/>
-        </w:rPr>
-        <w:t xml:space="preserve"> – WOOPER1</w:t>
-      </w:r>
-    </w:p>
-    <w:p>
-      <w:pPr>
-        <w:rPr>
-          <w:lang w:val="en-US"/>
-        </w:rPr>
-      </w:pPr>
-      <w:r>
-        <w:rPr>
-          <w:lang w:val="en-US"/>
-        </w:rPr>
-        <w:tab/>
-      </w:r>
-      <w:proofErr w:type="spellStart"/>
-      <w:r>
-        <w:rPr>
-          <w:lang w:val="en-US"/>
-        </w:rPr>
-        <w:t>db</w:t>
-      </w:r>
-      <w:proofErr w:type="spellEnd"/>
-      <w:r>
-        <w:rPr>
-          <w:lang w:val="en-US"/>
-        </w:rPr>
-        <w:t xml:space="preserve"> 1, ARCANINE2</w:t>
-      </w:r>
-      <w:r>
-        <w:rPr>
-          <w:lang w:val="en-US"/>
-        </w:rPr>
-        <w:t xml:space="preserve"> – QUAGSIRE1</w:t>
-      </w:r>
-    </w:p>
-    <w:p>
-      <w:pPr>
-        <w:rPr>
-          <w:lang w:val="en-US"/>
-        </w:rPr>
-      </w:pPr>
-      <w:r>
-        <w:rPr>
-          <w:lang w:val="en-US"/>
-        </w:rPr>
-        <w:tab/>
-      </w:r>
-      <w:proofErr w:type="spellStart"/>
-      <w:r>
-        <w:rPr>
-          <w:lang w:val="en-US"/>
-        </w:rPr>
-        <w:t>db</w:t>
-      </w:r>
-      <w:proofErr w:type="spellEnd"/>
-      <w:r>
-        <w:rPr>
-          <w:lang w:val="en-US"/>
-        </w:rPr>
-        <w:t xml:space="preserve"> 2, PONYTA</w:t>
-      </w:r>
-      <w:r>
-        <w:rPr>
-          <w:lang w:val="en-US"/>
-        </w:rPr>
-        <w:t xml:space="preserve"> - GIRAFARIG</w:t>
-      </w:r>
-    </w:p>
-    <w:p>
-      <w:pPr>
-        <w:rPr>
-          <w:lang w:val="en-US"/>
-        </w:rPr>
-      </w:pPr>
-      <w:r>
-        <w:rPr>
-          <w:lang w:val="en-US"/>
-        </w:rPr>
-        <w:tab/>
-      </w:r>
-      <w:proofErr w:type="spellStart"/>
-      <w:r>
-        <w:rPr>
-          <w:lang w:val="en-US"/>
-        </w:rPr>
-        <w:t>db</w:t>
-      </w:r>
-      <w:proofErr w:type="spellEnd"/>
-      <w:r>
-        <w:rPr>
-          <w:lang w:val="en-US"/>
-        </w:rPr>
-        <w:t xml:space="preserve"> 1, MAGMAR1</w:t>
-      </w:r>
-      <w:r>
-        <w:rPr>
-          <w:lang w:val="en-US"/>
-        </w:rPr>
-        <w:t xml:space="preserve"> – LEDYBA1</w:t>
-      </w:r>
-    </w:p>
-    <w:p>
-      <w:pPr>
-        <w:rPr>
-          <w:lang w:val="en-US"/>
-        </w:rPr>
-      </w:pPr>
-      <w:r>
-        <w:rPr>
-          <w:lang w:val="en-US"/>
-        </w:rPr>
-        <w:tab/>
-      </w:r>
-      <w:proofErr w:type="spellStart"/>
-      <w:r>
-        <w:rPr>
-          <w:lang w:val="en-US"/>
-        </w:rPr>
-        <w:t>db</w:t>
-      </w:r>
-      <w:proofErr w:type="spellEnd"/>
-      <w:r>
-        <w:rPr>
-          <w:lang w:val="en-US"/>
-        </w:rPr>
-        <w:t xml:space="preserve"> 2, PIKACHU1</w:t>
-      </w:r>
-      <w:r>
-        <w:rPr>
-          <w:lang w:val="en-US"/>
-        </w:rPr>
-        <w:t xml:space="preserve"> – SUBBULL1</w:t>
-      </w:r>
-    </w:p>
-    <w:p>
-      <w:pPr>
-        <w:rPr>
-          <w:lang w:val="en-US"/>
-        </w:rPr>
-      </w:pPr>
-      <w:r>
-        <w:rPr>
-          <w:lang w:val="en-US"/>
-        </w:rPr>
-        <w:tab/>
-      </w:r>
-      <w:proofErr w:type="spellStart"/>
-      <w:r>
-        <w:rPr>
-          <w:lang w:val="en-US"/>
-        </w:rPr>
-        <w:t>db</w:t>
-      </w:r>
-      <w:proofErr w:type="spellEnd"/>
-      <w:r>
-        <w:rPr>
-          <w:lang w:val="en-US"/>
-        </w:rPr>
-        <w:t xml:space="preserve"> 1, RAICHU1</w:t>
-      </w:r>
-      <w:r>
-        <w:rPr>
-          <w:lang w:val="en-US"/>
-        </w:rPr>
-        <w:t xml:space="preserve"> - GRANBULL</w:t>
-      </w:r>
-    </w:p>
-    <w:p>
-      <w:pPr>
-        <w:rPr>
-          <w:lang w:val="en-US"/>
-        </w:rPr>
-      </w:pPr>
-      <w:r>
-        <w:rPr>
-          <w:lang w:val="en-US"/>
-        </w:rPr>
-        <w:tab/>
-      </w:r>
-      <w:proofErr w:type="spellStart"/>
-      <w:r>
-        <w:rPr>
-          <w:lang w:val="en-US"/>
-        </w:rPr>
-        <w:t>db</w:t>
-      </w:r>
-      <w:proofErr w:type="spellEnd"/>
-      <w:r>
-        <w:rPr>
-          <w:lang w:val="en-US"/>
-        </w:rPr>
-        <w:t xml:space="preserve"> 2, MAGNEMITE1</w:t>
-      </w:r>
-      <w:r>
-        <w:rPr>
-          <w:lang w:val="en-US"/>
-        </w:rPr>
-        <w:t xml:space="preserve"> – SENTRET1</w:t>
-      </w:r>
-    </w:p>
-    <w:p>
-      <w:pPr>
-        <w:rPr>
-          <w:lang w:val="en-US"/>
-        </w:rPr>
-      </w:pPr>
-      <w:r>
-        <w:rPr>
-          <w:lang w:val="en-US"/>
-        </w:rPr>
-        <w:tab/>
-      </w:r>
-      <w:proofErr w:type="spellStart"/>
-      <w:r>
-        <w:rPr>
-          <w:lang w:val="en-US"/>
-        </w:rPr>
-        <w:t>db</w:t>
-      </w:r>
-      <w:proofErr w:type="spellEnd"/>
-      <w:r>
-        <w:rPr>
-          <w:lang w:val="en-US"/>
-        </w:rPr>
-        <w:t xml:space="preserve"> 1, MAGNETON1</w:t>
-      </w:r>
-      <w:r>
-        <w:rPr>
-          <w:lang w:val="en-US"/>
-        </w:rPr>
-        <w:t xml:space="preserve"> – FURRET</w:t>
-      </w:r>
-    </w:p>
-    <w:p>
-      <w:pPr>
-        <w:rPr>
-          <w:lang w:val="en-US"/>
-        </w:rPr>
-      </w:pPr>
-      <w:r>
-        <w:rPr>
-          <w:lang w:val="en-US"/>
-        </w:rPr>
-        <w:tab/>
-      </w:r>
-      <w:proofErr w:type="spellStart"/>
-      <w:r>
-        <w:rPr>
-          <w:lang w:val="en-US"/>
-        </w:rPr>
-        <w:t>db</w:t>
-      </w:r>
-      <w:proofErr w:type="spellEnd"/>
-      <w:r>
-        <w:rPr>
-          <w:lang w:val="en-US"/>
-        </w:rPr>
-        <w:t xml:space="preserve"> 1, ZAPDOS2</w:t>
-      </w:r>
-      <w:r>
-        <w:rPr>
-          <w:lang w:val="en-US"/>
-        </w:rPr>
-        <w:t xml:space="preserve"> – HOOTHOOT </w:t>
-      </w:r>
-    </w:p>
-    <w:p>
-      <w:pPr>
-        <w:rPr>
-          <w:lang w:val="en-US"/>
-        </w:rPr>
-      </w:pPr>
-      <w:r>
-        <w:rPr>
-          <w:lang w:val="en-US"/>
-        </w:rPr>
-        <w:tab/>
-      </w:r>
-      <w:proofErr w:type="spellStart"/>
-      <w:r>
-        <w:rPr>
-          <w:lang w:val="en-US"/>
-        </w:rPr>
-        <w:t>db</w:t>
-      </w:r>
-      <w:proofErr w:type="spellEnd"/>
-      <w:r>
-        <w:rPr>
-          <w:lang w:val="en-US"/>
-        </w:rPr>
-        <w:t xml:space="preserve"> 2, DIGLETT</w:t>
-      </w:r>
-      <w:r>
-        <w:rPr>
-          <w:lang w:val="en-US"/>
-        </w:rPr>
-        <w:t xml:space="preserve"> – NATU</w:t>
-      </w:r>
-      <w:r>
-        <w:rPr>
-          <w:lang w:val="en-US"/>
-        </w:rPr>
-        <w:t>1</w:t>
-      </w:r>
-      <w:r>
-        <w:rPr>
-          <w:lang w:val="en-US"/>
-        </w:rPr>
-        <w:t xml:space="preserve"> </w:t>
-      </w:r>
-    </w:p>
-    <w:p>
-      <w:pPr>
-        <w:rPr>
-          <w:lang w:val="en-US"/>
-        </w:rPr>
-      </w:pPr>
-      <w:r>
-        <w:rPr>
-          <w:lang w:val="en-US"/>
-        </w:rPr>
-        <w:tab/>
-      </w:r>
-      <w:proofErr w:type="spellStart"/>
-      <w:r>
-        <w:rPr>
-          <w:lang w:val="en-US"/>
-        </w:rPr>
-        <w:t>db</w:t>
-      </w:r>
-      <w:proofErr w:type="spellEnd"/>
-      <w:r>
-        <w:rPr>
-          <w:lang w:val="en-US"/>
-        </w:rPr>
-        <w:t xml:space="preserve"> 1, DUGTRIO</w:t>
-      </w:r>
-      <w:r>
-        <w:rPr>
-          <w:lang w:val="en-US"/>
-        </w:rPr>
-        <w:t xml:space="preserve"> – XATU</w:t>
-      </w:r>
-      <w:r>
-        <w:rPr>
-          <w:lang w:val="en-US"/>
-        </w:rPr>
-        <w:t>1</w:t>
-      </w:r>
-      <w:r>
-        <w:rPr>
-          <w:lang w:val="en-US"/>
-        </w:rPr>
-        <w:t xml:space="preserve"> </w:t>
-      </w:r>
-    </w:p>
-    <w:p>
-      <w:pPr>
-        <w:rPr>
-          <w:lang w:val="en-US"/>
-        </w:rPr>
-      </w:pPr>
-      <w:r>
-        <w:rPr>
-          <w:lang w:val="en-US"/>
-        </w:rPr>
-        <w:tab/>
-      </w:r>
-      <w:proofErr w:type="spellStart"/>
-      <w:r>
-        <w:rPr>
-          <w:lang w:val="en-US"/>
-        </w:rPr>
-        <w:t>db</w:t>
-      </w:r>
-      <w:proofErr w:type="spellEnd"/>
-      <w:r>
-        <w:rPr>
-          <w:lang w:val="en-US"/>
-        </w:rPr>
-        <w:t xml:space="preserve"> 1, MACHOP</w:t>
-      </w:r>
-      <w:r>
-        <w:rPr>
-          <w:lang w:val="en-US"/>
-        </w:rPr>
-        <w:t xml:space="preserve"> – CHIKORITA1</w:t>
-      </w:r>
-    </w:p>
-    <w:p>
-      <w:pPr>
-        <w:rPr>
-          <w:lang w:val="en-US"/>
-        </w:rPr>
-      </w:pPr>
-      <w:r>
-        <w:rPr>
-          <w:lang w:val="en-US"/>
-        </w:rPr>
-        <w:tab/>
-      </w:r>
-      <w:proofErr w:type="spellStart"/>
-      <w:r>
-        <w:rPr>
-          <w:lang w:val="en-US"/>
-        </w:rPr>
-        <w:t>db</w:t>
-      </w:r>
-      <w:proofErr w:type="spellEnd"/>
-      <w:r>
-        <w:rPr>
-          <w:lang w:val="en-US"/>
-        </w:rPr>
-        <w:t xml:space="preserve"> 1, MACHOKE</w:t>
-      </w:r>
-      <w:r>
-        <w:rPr>
-          <w:lang w:val="en-US"/>
-        </w:rPr>
-        <w:t xml:space="preserve"> – CHIKORITA2</w:t>
-      </w:r>
-    </w:p>
-    <w:p>
-      <w:pPr>
-        <w:rPr>
-          <w:lang w:val="en-US"/>
-        </w:rPr>
-      </w:pPr>
-      <w:r>
-        <w:rPr>
-          <w:lang w:val="en-US"/>
-        </w:rPr>
-        <w:tab/>
-      </w:r>
-      <w:proofErr w:type="spellStart"/>
-      <w:r>
-        <w:rPr>
-          <w:lang w:val="en-US"/>
-        </w:rPr>
-        <w:t>db</w:t>
-      </w:r>
-      <w:proofErr w:type="spellEnd"/>
-      <w:r>
-        <w:rPr>
-          <w:lang w:val="en-US"/>
-        </w:rPr>
-        <w:t xml:space="preserve"> 2, RATTATA</w:t>
-      </w:r>
-      <w:r>
-        <w:rPr>
-          <w:lang w:val="en-US"/>
-        </w:rPr>
-        <w:t xml:space="preserve"> – MARILL1</w:t>
-      </w:r>
-    </w:p>
-    <w:p>
-      <w:pPr>
-        <w:rPr>
-          <w:lang w:val="en-US"/>
-        </w:rPr>
-      </w:pPr>
-      <w:r>
-        <w:rPr>
-          <w:lang w:val="en-US"/>
-        </w:rPr>
-        <w:tab/>
-      </w:r>
-      <w:proofErr w:type="spellStart"/>
-      <w:r>
-        <w:rPr>
-          <w:lang w:val="en-US"/>
-        </w:rPr>
-        <w:t>db</w:t>
-      </w:r>
-      <w:proofErr w:type="spellEnd"/>
-      <w:r>
-        <w:rPr>
-          <w:lang w:val="en-US"/>
-        </w:rPr>
-        <w:t xml:space="preserve"> 1, RATICATE</w:t>
-      </w:r>
-      <w:r>
-        <w:rPr>
-          <w:lang w:val="en-US"/>
-        </w:rPr>
-        <w:t xml:space="preserve"> -</w:t>
-      </w:r>
-      <w:r>
-        <w:rPr>
-          <w:lang w:val="en-US"/>
-        </w:rPr>
-        <w:t xml:space="preserve"> </w:t>
-      </w:r>
-      <w:r>
-        <w:rPr>
-          <w:lang w:val="en-US"/>
-        </w:rPr>
-        <w:t>AZUMARILL</w:t>
-      </w:r>
-      <w:r>
-        <w:rPr>
-          <w:lang w:val="en-US"/>
-        </w:rPr>
-        <w:t xml:space="preserve"> </w:t>
-      </w:r>
-    </w:p>
-    <w:p>
-      <w:pPr>
-        <w:rPr>
-          <w:lang w:val="en-US"/>
-        </w:rPr>
-      </w:pPr>
-      <w:r>
-        <w:rPr>
-          <w:lang w:val="en-US"/>
-        </w:rPr>
-        <w:tab/>
-      </w:r>
-      <w:proofErr w:type="spellStart"/>
-      <w:r>
-        <w:rPr>
-          <w:lang w:val="en-US"/>
-        </w:rPr>
-        <w:t>db</w:t>
-      </w:r>
-      <w:proofErr w:type="spellEnd"/>
-      <w:r>
-        <w:rPr>
-          <w:lang w:val="en-US"/>
-        </w:rPr>
-        <w:t xml:space="preserve"> 1, MEOWTH1</w:t>
-      </w:r>
-      <w:r>
-        <w:rPr>
-          <w:lang w:val="en-US"/>
-        </w:rPr>
-        <w:t xml:space="preserve"> – ODDISH2</w:t>
-      </w:r>
-    </w:p>
-    <w:p>
-      <w:pPr>
-        <w:rPr>
-          <w:lang w:val="en-US"/>
-        </w:rPr>
-      </w:pPr>
-      <w:r>
-        <w:rPr>
-          <w:lang w:val="en-US"/>
-        </w:rPr>
-        <w:tab/>
-      </w:r>
-      <w:proofErr w:type="spellStart"/>
-      <w:r>
-        <w:rPr>
-          <w:lang w:val="en-US"/>
-        </w:rPr>
-        <w:t>db</w:t>
-      </w:r>
-      <w:proofErr w:type="spellEnd"/>
-      <w:r>
-        <w:rPr>
-          <w:lang w:val="en-US"/>
-        </w:rPr>
-        <w:t xml:space="preserve"> 1, PROFESSOR_OAK</w:t>
-      </w:r>
-    </w:p>
-    <w:p>
-      <w:pPr>
-        <w:rPr>
-          <w:lang w:val="en-US"/>
-        </w:rPr>
-      </w:pPr>
-      <w:r>
-        <w:rPr>
-          <w:lang w:val="en-US"/>
-        </w:rPr>
-        <w:tab/>
-      </w:r>
-      <w:proofErr w:type="spellStart"/>
-      <w:r>
-        <w:rPr>
-          <w:lang w:val="en-US"/>
-        </w:rPr>
-        <w:t>db</w:t>
-      </w:r>
-      <w:proofErr w:type="spellEnd"/>
-      <w:r>
-        <w:rPr>
-          <w:lang w:val="en-US"/>
-        </w:rPr>
-        <w:t xml:space="preserve"> 2, BILL</w:t>
-      </w:r>
-    </w:p>
-    <w:p>
-      <w:pPr>
-        <w:rPr>
-          <w:lang w:val="en-US"/>
-        </w:rPr>
-      </w:pPr>
-      <w:r>
-        <w:rPr>
-          <w:lang w:val="en-US"/>
-        </w:rPr>
-        <w:tab/>
-      </w:r>
-      <w:proofErr w:type="spellStart"/>
-      <w:r>
-        <w:rPr>
-          <w:lang w:val="en-US"/>
-        </w:rPr>
-        <w:t>db</w:t>
-      </w:r>
-      <w:proofErr w:type="spellEnd"/>
-      <w:r>
-        <w:rPr>
-          <w:lang w:val="en-US"/>
-        </w:rPr>
-        <w:t xml:space="preserve"> 1, SWITCH</w:t>
-      </w:r>
-    </w:p>
-    <w:p>
-      <w:pPr>
-        <w:rPr>
-          <w:lang w:val="en-US"/>
-        </w:rPr>
-      </w:pPr>
-    </w:p>
-    <w:p>
-      <w:pPr>
-        <w:rPr>
-          <w:lang w:val="en-US"/>
-        </w:rPr>
-      </w:pPr>
-      <w:r>
-        <w:rPr>
-          <w:lang w:val="en-US"/>
-        </w:rPr>
-        <w:tab/>
-      </w:r>
-      <w:proofErr w:type="spellStart"/>
-      <w:r>
-        <w:rPr>
-          <w:lang w:val="en-US"/>
-        </w:rPr>
-        <w:t>db</w:t>
-      </w:r>
-      <w:proofErr w:type="spellEnd"/>
-      <w:r>
-        <w:rPr>
-          <w:lang w:val="en-US"/>
-        </w:rPr>
-        <w:t xml:space="preserve"> 1, COMPUTER_SEARCH</w:t>
-      </w:r>
-    </w:p>
-    <w:p>
-      <w:pPr>
-        <w:rPr>
-          <w:lang w:val="en-US"/>
-        </w:rPr>
-      </w:pPr>
-      <w:r>
-        <w:rPr>
-          <w:lang w:val="en-US"/>
-        </w:rPr>
-        <w:tab/>
-      </w:r>
-      <w:proofErr w:type="spellStart"/>
-      <w:r>
-        <w:rPr>
-          <w:lang w:val="en-US"/>
-        </w:rPr>
-        <w:t>db</w:t>
-      </w:r>
-      <w:proofErr w:type="spellEnd"/>
-      <w:r>
-        <w:rPr>
-          <w:lang w:val="en-US"/>
-        </w:rPr>
-        <w:t xml:space="preserve"> 1, PLUSPOWER</w:t>
-      </w:r>
-    </w:p>
-    <w:p>
-      <w:pPr>
-        <w:rPr>
-          <w:lang w:val="en-US"/>
-        </w:rPr>
-      </w:pPr>
-      <w:r>
-        <w:rPr>
-          <w:lang w:val="en-US"/>
-        </w:rPr>
-        <w:tab/>
-      </w:r>
-      <w:proofErr w:type="spellStart"/>
-      <w:r>
-        <w:rPr>
-          <w:lang w:val="en-US"/>
-        </w:rPr>
-        <w:t>db</w:t>
-      </w:r>
-      <w:proofErr w:type="spellEnd"/>
-      <w:r>
-        <w:rPr>
-          <w:lang w:val="en-US"/>
-        </w:rPr>
         <w:t xml:space="preserve"> 2, POTION</w:t>
       </w:r>
     </w:p>
@@ -5339,7 +5360,6 @@
         <w:rPr>
           <w:lang w:val="en-US"/>
         </w:rPr>
-        <w:lastRenderedPageBreak/>
         <w:tab/>
       </w:r>
       <w:proofErr w:type="spellStart"/>
